--- a/ReadmeP2.docx
+++ b/ReadmeP2.docx
@@ -320,6 +320,73 @@
           <w:shd w:fill="auto" w:val="clear"/>
         </w:rPr>
         <w:t xml:space="preserve">Tambien lo importante de poder realizar todo el proceso de ETL lo mejor posible y tener tiempo de probar con varios modelos y así escoger el de mejor resultados...</w:t>
+      </w:r>
+    </w:p>
+    <w:p>
+      <w:pPr>
+        <w:spacing w:before="0" w:after="0" w:line="240"/>
+        <w:ind w:right="0" w:left="0" w:firstLine="0"/>
+        <w:jc w:val="left"/>
+        <w:rPr>
+          <w:rFonts w:ascii="Courier New" w:hAnsi="Courier New" w:cs="Courier New" w:eastAsia="Courier New"/>
+          <w:color w:val="auto"/>
+          <w:spacing w:val="0"/>
+          <w:position w:val="0"/>
+          <w:sz w:val="22"/>
+          <w:shd w:fill="auto" w:val="clear"/>
+        </w:rPr>
+      </w:pPr>
+    </w:p>
+    <w:p>
+      <w:pPr>
+        <w:spacing w:before="0" w:after="0" w:line="240"/>
+        <w:ind w:right="0" w:left="0" w:firstLine="0"/>
+        <w:jc w:val="left"/>
+        <w:rPr>
+          <w:rFonts w:ascii="Courier New" w:hAnsi="Courier New" w:cs="Courier New" w:eastAsia="Courier New"/>
+          <w:color w:val="auto"/>
+          <w:spacing w:val="0"/>
+          <w:position w:val="0"/>
+          <w:sz w:val="22"/>
+          <w:shd w:fill="auto" w:val="clear"/>
+        </w:rPr>
+      </w:pPr>
+      <w:r>
+        <w:rPr>
+          <w:rFonts w:ascii="Courier New" w:hAnsi="Courier New" w:cs="Courier New" w:eastAsia="Courier New"/>
+          <w:color w:val="auto"/>
+          <w:spacing w:val="0"/>
+          <w:position w:val="0"/>
+          <w:sz w:val="22"/>
+          <w:shd w:fill="auto" w:val="clear"/>
+        </w:rPr>
+        <w:t xml:space="preserve">Logro hacer dos modelos de predicción uno con regresión logística y otro con random forest, este último me dio mejores resultados en las métricas.</w:t>
+      </w:r>
+    </w:p>
+    <w:p>
+      <w:pPr>
+        <w:spacing w:before="0" w:after="0" w:line="240"/>
+        <w:ind w:right="0" w:left="0" w:firstLine="0"/>
+        <w:jc w:val="left"/>
+        <w:rPr>
+          <w:rFonts w:ascii="Courier New" w:hAnsi="Courier New" w:cs="Courier New" w:eastAsia="Courier New"/>
+          <w:color w:val="auto"/>
+          <w:spacing w:val="0"/>
+          <w:position w:val="0"/>
+          <w:sz w:val="22"/>
+          <w:shd w:fill="auto" w:val="clear"/>
+        </w:rPr>
+      </w:pPr>
+      <w:r>
+        <w:rPr>
+          <w:rFonts w:ascii="Courier New" w:hAnsi="Courier New" w:cs="Courier New" w:eastAsia="Courier New"/>
+          <w:color w:val="auto"/>
+          <w:spacing w:val="0"/>
+          <w:position w:val="0"/>
+          <w:sz w:val="22"/>
+          <w:shd w:fill="auto" w:val="clear"/>
+        </w:rPr>
+        <w:t xml:space="preserve">Así que sin duda escojo este último para que me evalúen la práctica.</w:t>
       </w:r>
     </w:p>
     <w:p>
